--- a/3. Linux系统/8. 锁/Linux锁.docx
+++ b/3. Linux系统/8. 锁/Linux锁.docx
@@ -371,8 +371,6 @@
         </w:rPr>
         <w:t>在死锁中，因为用锁（Lock）不当而导致的死锁是一个重要死锁来源。锁是同步的一种主要手段，用锁是不可避免的。对于复杂的同步关系，锁的使用会比较复杂。如果使用不当很容易造成锁的死锁。从等待的角度来说，锁的死锁是由于参与线程等待锁的释放，而这种等待构成了等待循环，如 ABBA 死锁：</w:t>
       </w:r>
-      <w:bookmarkStart w:id="0" w:name="_GoBack"/>
-      <w:bookmarkEnd w:id="0"/>
     </w:p>
     <w:p>
       <w:pPr>
@@ -453,6 +451,102 @@
     </w:p>
     <w:p>
       <w:pPr>
+        <w:ind w:firstLine="420" w:firstLineChars="0"/>
+        <w:rPr>
+          <w:rFonts w:hint="eastAsia"/>
+          <w:lang w:val="en-US" w:eastAsia="zh-CN"/>
+        </w:rPr>
+      </w:pPr>
+      <w:r>
+        <w:rPr>
+          <w:rFonts w:hint="eastAsia"/>
+          <w:lang w:val="en-US" w:eastAsia="zh-CN"/>
+        </w:rPr>
+        <w:t>死锁产生的必要条件：</w:t>
+      </w:r>
+    </w:p>
+    <w:p>
+      <w:pPr>
+        <w:numPr>
+          <w:ilvl w:val="0"/>
+          <w:numId w:val="1"/>
+        </w:numPr>
+        <w:ind w:firstLine="420" w:firstLineChars="0"/>
+        <w:rPr>
+          <w:rFonts w:hint="eastAsia"/>
+          <w:lang w:val="en-US" w:eastAsia="zh-CN"/>
+        </w:rPr>
+      </w:pPr>
+      <w:r>
+        <w:rPr>
+          <w:rFonts w:hint="eastAsia"/>
+          <w:lang w:val="en-US" w:eastAsia="zh-CN"/>
+        </w:rPr>
+        <w:t>互斥条件：进程对资源进行排他性使用，即在一段时间内某资源仅为一个进程所占用。</w:t>
+      </w:r>
+    </w:p>
+    <w:p>
+      <w:pPr>
+        <w:numPr>
+          <w:ilvl w:val="0"/>
+          <w:numId w:val="1"/>
+        </w:numPr>
+        <w:ind w:firstLine="420" w:firstLineChars="0"/>
+        <w:rPr>
+          <w:rFonts w:hint="eastAsia"/>
+          <w:lang w:val="en-US" w:eastAsia="zh-CN"/>
+        </w:rPr>
+      </w:pPr>
+      <w:r>
+        <w:rPr>
+          <w:rFonts w:hint="eastAsia"/>
+          <w:lang w:val="en-US" w:eastAsia="zh-CN"/>
+        </w:rPr>
+        <w:t>请求和保持条件：当进程因请求资源而阻塞时，对已获得的资源保持不放。</w:t>
+      </w:r>
+    </w:p>
+    <w:p>
+      <w:pPr>
+        <w:numPr>
+          <w:ilvl w:val="0"/>
+          <w:numId w:val="1"/>
+        </w:numPr>
+        <w:ind w:firstLine="420" w:firstLineChars="0"/>
+        <w:rPr>
+          <w:rFonts w:hint="eastAsia"/>
+          <w:lang w:val="en-US" w:eastAsia="zh-CN"/>
+        </w:rPr>
+      </w:pPr>
+      <w:r>
+        <w:rPr>
+          <w:rFonts w:hint="eastAsia"/>
+          <w:lang w:val="en-US" w:eastAsia="zh-CN"/>
+        </w:rPr>
+        <w:t>不可剥夺条件：进程已获得的资源在未使用完之前，不能被剥夺，只能在使用完时由自己释放。</w:t>
+      </w:r>
+    </w:p>
+    <w:p>
+      <w:pPr>
+        <w:numPr>
+          <w:ilvl w:val="0"/>
+          <w:numId w:val="1"/>
+        </w:numPr>
+        <w:ind w:firstLine="420" w:firstLineChars="0"/>
+        <w:rPr>
+          <w:rFonts w:hint="eastAsia"/>
+          <w:lang w:val="en-US" w:eastAsia="zh-CN"/>
+        </w:rPr>
+      </w:pPr>
+      <w:r>
+        <w:rPr>
+          <w:rFonts w:hint="eastAsia"/>
+          <w:lang w:val="en-US" w:eastAsia="zh-CN"/>
+        </w:rPr>
+        <w:t>环路等待条件：各个进程组成封闭的环形链，每个进程都等待下一个进程所占用的资源。</w:t>
+      </w:r>
+    </w:p>
+    <w:p>
+      <w:pPr>
         <w:pStyle w:val="3"/>
         <w:rPr>
           <w:rFonts w:hint="eastAsia"/>
@@ -535,6 +629,128 @@
         </w:rPr>
         <w:t>死锁避免（Prevention）</w:t>
       </w:r>
+    </w:p>
+    <w:p>
+      <w:pPr>
+        <w:ind w:firstLine="420" w:firstLineChars="0"/>
+        <w:rPr>
+          <w:rFonts w:hint="eastAsia" w:eastAsia="华文宋体"/>
+          <w:lang w:val="en-US" w:eastAsia="zh-CN"/>
+        </w:rPr>
+      </w:pPr>
+      <w:r>
+        <w:rPr>
+          <w:rFonts w:hint="eastAsia"/>
+          <w:lang w:val="en-US" w:eastAsia="zh-CN"/>
+        </w:rPr>
+        <w:t>防止死锁的方法：</w:t>
+      </w:r>
+    </w:p>
+    <w:p>
+      <w:pPr>
+        <w:numPr>
+          <w:ilvl w:val="0"/>
+          <w:numId w:val="2"/>
+        </w:numPr>
+        <w:ind w:firstLine="420" w:firstLineChars="0"/>
+        <w:rPr>
+          <w:rFonts w:hint="eastAsia"/>
+          <w:lang w:val="en-US" w:eastAsia="zh-CN"/>
+        </w:rPr>
+      </w:pPr>
+      <w:r>
+        <w:rPr>
+          <w:rFonts w:hint="eastAsia"/>
+          <w:lang w:val="en-US" w:eastAsia="zh-CN"/>
+        </w:rPr>
+        <w:t>资源一次性分配：破坏请求和保持条件</w:t>
+      </w:r>
+    </w:p>
+    <w:p>
+      <w:pPr>
+        <w:numPr>
+          <w:ilvl w:val="0"/>
+          <w:numId w:val="2"/>
+        </w:numPr>
+        <w:ind w:firstLine="420" w:firstLineChars="0"/>
+        <w:rPr>
+          <w:rFonts w:hint="eastAsia"/>
+          <w:lang w:val="en-US" w:eastAsia="zh-CN"/>
+        </w:rPr>
+      </w:pPr>
+      <w:r>
+        <w:rPr>
+          <w:rFonts w:hint="eastAsia"/>
+          <w:lang w:val="en-US" w:eastAsia="zh-CN"/>
+        </w:rPr>
+        <w:t>可剥夺资源：破坏不可剥夺条件</w:t>
+      </w:r>
+    </w:p>
+    <w:p>
+      <w:pPr>
+        <w:numPr>
+          <w:ilvl w:val="0"/>
+          <w:numId w:val="2"/>
+        </w:numPr>
+        <w:ind w:firstLine="420" w:firstLineChars="0"/>
+        <w:rPr>
+          <w:rFonts w:hint="eastAsia"/>
+          <w:lang w:val="en-US" w:eastAsia="zh-CN"/>
+        </w:rPr>
+      </w:pPr>
+      <w:r>
+        <w:rPr>
+          <w:rFonts w:hint="eastAsia"/>
+          <w:lang w:val="en-US" w:eastAsia="zh-CN"/>
+        </w:rPr>
+        <w:t>资源有序分配法：破坏循环等待条件</w:t>
+      </w:r>
+    </w:p>
+    <w:p>
+      <w:pPr>
+        <w:widowControl w:val="0"/>
+        <w:numPr>
+          <w:numId w:val="0"/>
+        </w:numPr>
+        <w:spacing w:line="360" w:lineRule="auto"/>
+        <w:ind w:firstLine="420" w:firstLineChars="0"/>
+        <w:jc w:val="both"/>
+        <w:rPr>
+          <w:rFonts w:hint="eastAsia"/>
+          <w:lang w:val="en-US" w:eastAsia="zh-CN"/>
+        </w:rPr>
+      </w:pPr>
+      <w:r>
+        <w:rPr>
+          <w:rFonts w:hint="eastAsia"/>
+          <w:lang w:val="en-US" w:eastAsia="zh-CN"/>
+        </w:rPr>
+        <w:t>预防死锁的几种策略，会严重损害系统性能。因此在避免死锁时，要施加较弱的限制，从而获得较满意的系统性能。</w:t>
+      </w:r>
+    </w:p>
+    <w:p>
+      <w:pPr>
+        <w:widowControl w:val="0"/>
+        <w:numPr>
+          <w:numId w:val="0"/>
+        </w:numPr>
+        <w:spacing w:line="360" w:lineRule="auto"/>
+        <w:ind w:firstLine="420" w:firstLineChars="0"/>
+        <w:jc w:val="both"/>
+        <w:rPr>
+          <w:rFonts w:hint="eastAsia"/>
+          <w:lang w:val="en-US" w:eastAsia="zh-CN"/>
+        </w:rPr>
+      </w:pPr>
+      <w:r>
+        <w:rPr>
+          <w:rFonts w:hint="eastAsia"/>
+          <w:lang w:val="en-US" w:eastAsia="zh-CN"/>
+        </w:rPr>
+        <w:t>由于在避免死锁的策略中，允许进程动态地申请资源。因而，系统在进行资源分配之前预先计算资源分配的安全性。若此次分配不会导致系统进入不安全状态，则将资源分配给进程；否则，进程等待。其中最具有代表性的避免死锁的算法是银行家算法。</w:t>
+      </w:r>
+      <w:bookmarkStart w:id="0" w:name="_GoBack"/>
+      <w:bookmarkEnd w:id="0"/>
     </w:p>
     <w:p>
       <w:pPr>
@@ -555,6 +771,41 @@
     </w:sectPr>
   </w:body>
 </w:document>
+</file>
+
+<file path=word/numbering.xml><?xml version="1.0" encoding="utf-8"?>
+<w:numbering xmlns:wpc="http://schemas.microsoft.com/office/word/2010/wordprocessingCanvas" xmlns:mc="http://schemas.openxmlformats.org/markup-compatibility/2006" xmlns:o="urn:schemas-microsoft-com:office:office" xmlns:r="http://schemas.openxmlformats.org/officeDocument/2006/relationships" xmlns:m="http://schemas.openxmlformats.org/officeDocument/2006/math" xmlns:v="urn:schemas-microsoft-com:vml" xmlns:wp14="http://schemas.microsoft.com/office/word/2010/wordprocessingDrawing" xmlns:wp="http://schemas.openxmlformats.org/drawingml/2006/wordprocessingDrawing" xmlns:w10="urn:schemas-microsoft-com:office:word" xmlns:w="http://schemas.openxmlformats.org/wordprocessingml/2006/main" xmlns:w14="http://schemas.microsoft.com/office/word/2010/wordml" xmlns:wpg="http://schemas.microsoft.com/office/word/2010/wordprocessingGroup" xmlns:wpi="http://schemas.microsoft.com/office/word/2010/wordprocessingInk" xmlns:wne="http://schemas.microsoft.com/office/word/2006/wordml" xmlns:wps="http://schemas.microsoft.com/office/word/2010/wordprocessingShape" mc:Ignorable="w14 wp14">
+  <w:abstractNum w:abstractNumId="0">
+    <w:nsid w:val="5EDBCC8B"/>
+    <w:multiLevelType w:val="singleLevel"/>
+    <w:tmpl w:val="5EDBCC8B"/>
+    <w:lvl w:ilvl="0" w:tentative="0">
+      <w:start w:val="1"/>
+      <w:numFmt w:val="decimal"/>
+      <w:suff w:val="nothing"/>
+      <w:lvlText w:val="%1、"/>
+      <w:lvlJc w:val="left"/>
+    </w:lvl>
+  </w:abstractNum>
+  <w:abstractNum w:abstractNumId="1">
+    <w:nsid w:val="5EDBCD84"/>
+    <w:multiLevelType w:val="singleLevel"/>
+    <w:tmpl w:val="5EDBCD84"/>
+    <w:lvl w:ilvl="0" w:tentative="0">
+      <w:start w:val="1"/>
+      <w:numFmt w:val="decimal"/>
+      <w:suff w:val="nothing"/>
+      <w:lvlText w:val="%1、"/>
+      <w:lvlJc w:val="left"/>
+    </w:lvl>
+  </w:abstractNum>
+  <w:num w:numId="1">
+    <w:abstractNumId w:val="0"/>
+  </w:num>
+  <w:num w:numId="2">
+    <w:abstractNumId w:val="1"/>
+  </w:num>
+</w:numbering>
 </file>
 
 <file path=word/styles.xml><?xml version="1.0" encoding="utf-8"?>
@@ -632,7 +883,7 @@
     <w:lsdException w:qFormat="1" w:unhideWhenUsed="0" w:uiPriority="10" w:semiHidden="0" w:name="Title"/>
     <w:lsdException w:uiPriority="99" w:name="Closing"/>
     <w:lsdException w:uiPriority="99" w:name="Signature"/>
-    <w:lsdException w:qFormat="1" w:uiPriority="1" w:name="Default Paragraph Font"/>
+    <w:lsdException w:qFormat="1" w:uiPriority="1" w:semiHidden="0" w:name="Default Paragraph Font"/>
     <w:lsdException w:uiPriority="99" w:name="Body Text"/>
     <w:lsdException w:uiPriority="99" w:name="Body Text Indent"/>
     <w:lsdException w:uiPriority="99" w:name="List Continue"/>
@@ -670,7 +921,7 @@
     <w:lsdException w:uiPriority="99" w:name="HTML Sample"/>
     <w:lsdException w:uiPriority="99" w:name="HTML Typewriter"/>
     <w:lsdException w:uiPriority="99" w:name="HTML Variable"/>
-    <w:lsdException w:qFormat="1" w:uiPriority="99" w:name="Normal Table"/>
+    <w:lsdException w:qFormat="1" w:uiPriority="99" w:semiHidden="0" w:name="Normal Table"/>
     <w:lsdException w:uiPriority="99" w:name="annotation subject"/>
     <w:lsdException w:uiPriority="99" w:name="Table Simple 1"/>
     <w:lsdException w:uiPriority="99" w:name="Table Simple 2"/>
@@ -828,7 +1079,7 @@
     <w:rPr>
       <w:rFonts w:ascii="Times New Roman" w:hAnsi="Times New Roman" w:eastAsia="华文宋体" w:cstheme="minorBidi"/>
       <w:kern w:val="2"/>
-      <w:sz w:val="21"/>
+      <w:sz w:val="24"/>
       <w:szCs w:val="22"/>
       <w:lang w:val="en-US" w:eastAsia="zh-CN" w:bidi="ar-SA"/>
     </w:rPr>
